--- a/2_TP/TP_V1_Amzuloiu_Teodor,Andronache_George-Codrin_C112B (1).docx
+++ b/2_TP/TP_V1_Amzuloiu_Teodor,Andronache_George-Codrin_C112B (1).docx
@@ -74,7 +74,7 @@
                                 <wp:inline distT="0" distB="0" distL="0" distR="0" wp14:anchorId="38237E33" wp14:editId="44AD3C80">
                                   <wp:extent cx="1609725" cy="1897058"/>
                                   <wp:effectExtent l="0" t="0" r="0" b="8255"/>
-                                  <wp:docPr id="3" name="Picture 3"/>
+                                  <wp:docPr id="27" name="Picture 27"/>
                                   <wp:cNvGraphicFramePr>
                                     <a:graphicFrameLocks xmlns:a="http://schemas.openxmlformats.org/drawingml/2006/main" noChangeAspect="1"/>
                                   </wp:cNvGraphicFramePr>
@@ -151,7 +151,7 @@
                           <wp:inline distT="0" distB="0" distL="0" distR="0" wp14:anchorId="38237E33" wp14:editId="44AD3C80">
                             <wp:extent cx="1609725" cy="1897058"/>
                             <wp:effectExtent l="0" t="0" r="0" b="8255"/>
-                            <wp:docPr id="3" name="Picture 3"/>
+                            <wp:docPr id="27" name="Picture 27"/>
                             <wp:cNvGraphicFramePr>
                               <a:graphicFrameLocks xmlns:a="http://schemas.openxmlformats.org/drawingml/2006/main" noChangeAspect="1"/>
                             </wp:cNvGraphicFramePr>
@@ -498,6 +498,7 @@
           <w:szCs w:val="28"/>
         </w:rPr>
       </w:pPr>
+      <w:proofErr w:type="spellStart"/>
       <w:r>
         <w:rPr>
           <w:rFonts w:ascii="Times New Roman" w:hAnsi="Times New Roman" w:cs="Times New Roman"/>
@@ -506,7 +507,18 @@
           <w:sz w:val="28"/>
           <w:szCs w:val="28"/>
         </w:rPr>
-        <w:t>Andronache George-</w:t>
+        <w:t>Andronache</w:t>
+      </w:r>
+      <w:proofErr w:type="spellEnd"/>
+      <w:r>
+        <w:rPr>
+          <w:rFonts w:ascii="Times New Roman" w:hAnsi="Times New Roman" w:cs="Times New Roman"/>
+          <w:b/>
+          <w:bCs/>
+          <w:sz w:val="28"/>
+          <w:szCs w:val="28"/>
+        </w:rPr>
+        <w:t xml:space="preserve"> George-</w:t>
       </w:r>
       <w:proofErr w:type="spellStart"/>
       <w:r>
@@ -2859,7 +2871,6 @@
                 <w:lang w:val="en-US"/>
               </w:rPr>
             </w:pPr>
-            <w:proofErr w:type="spellStart"/>
             <w:r>
               <w:rPr>
                 <w:rFonts w:ascii="Times New Roman" w:hAnsi="Times New Roman" w:cs="Times New Roman"/>
@@ -2867,9 +2878,8 @@
                 <w:szCs w:val="26"/>
                 <w:lang w:val="en-US"/>
               </w:rPr>
-              <w:t>Amzuloiu</w:t>
-            </w:r>
-            <w:proofErr w:type="spellEnd"/>
+              <w:t>Amzuloiu Teodor,</w:t>
+            </w:r>
             <w:r>
               <w:rPr>
                 <w:rFonts w:ascii="Times New Roman" w:hAnsi="Times New Roman" w:cs="Times New Roman"/>
@@ -2877,7 +2887,7 @@
                 <w:szCs w:val="26"/>
                 <w:lang w:val="en-US"/>
               </w:rPr>
-              <w:t xml:space="preserve"> </w:t>
+              <w:br/>
             </w:r>
             <w:proofErr w:type="spellStart"/>
             <w:r>
@@ -2887,7 +2897,7 @@
                 <w:szCs w:val="26"/>
                 <w:lang w:val="en-US"/>
               </w:rPr>
-              <w:t>Teodor</w:t>
+              <w:t>Andronache</w:t>
             </w:r>
             <w:proofErr w:type="spellEnd"/>
             <w:r>
@@ -2897,17 +2907,7 @@
                 <w:szCs w:val="26"/>
                 <w:lang w:val="en-US"/>
               </w:rPr>
-              <w:t>,</w:t>
-            </w:r>
-            <w:r>
-              <w:rPr>
-                <w:rFonts w:ascii="Times New Roman" w:hAnsi="Times New Roman" w:cs="Times New Roman"/>
-                <w:sz w:val="26"/>
-                <w:szCs w:val="26"/>
-                <w:lang w:val="en-US"/>
-              </w:rPr>
-              <w:br/>
-              <w:t>Andronache George</w:t>
+              <w:t xml:space="preserve"> George</w:t>
             </w:r>
             <w:r>
               <w:rPr>
@@ -7366,6 +7366,7 @@
                 <w14:uncheckedState w14:val="2610" w14:font="MS Gothic"/>
               </w14:checkbox>
             </w:sdtPr>
+            <w:sdtEndPr/>
             <w:sdtContent>
               <w:p>
                 <w:pPr>
@@ -7406,6 +7407,7 @@
                 <w14:uncheckedState w14:val="2610" w14:font="MS Gothic"/>
               </w14:checkbox>
             </w:sdtPr>
+            <w:sdtEndPr/>
             <w:sdtContent>
               <w:p>
                 <w:pPr>
@@ -8407,6 +8409,7 @@
                 <w14:uncheckedState w14:val="2610" w14:font="MS Gothic"/>
               </w14:checkbox>
             </w:sdtPr>
+            <w:sdtEndPr/>
             <w:sdtContent>
               <w:p>
                 <w:pPr>
@@ -8447,6 +8450,7 @@
                 <w14:uncheckedState w14:val="2610" w14:font="MS Gothic"/>
               </w14:checkbox>
             </w:sdtPr>
+            <w:sdtEndPr/>
             <w:sdtContent>
               <w:p>
                 <w:pPr>
@@ -9299,6 +9303,7 @@
                 <w14:uncheckedState w14:val="2610" w14:font="MS Gothic"/>
               </w14:checkbox>
             </w:sdtPr>
+            <w:sdtEndPr/>
             <w:sdtContent>
               <w:p>
                 <w:pPr>
@@ -9339,6 +9344,7 @@
                 <w14:uncheckedState w14:val="2610" w14:font="MS Gothic"/>
               </w14:checkbox>
             </w:sdtPr>
+            <w:sdtEndPr/>
             <w:sdtContent>
               <w:p>
                 <w:pPr>
@@ -10371,6 +10377,7 @@
                 <w14:uncheckedState w14:val="2610" w14:font="MS Gothic"/>
               </w14:checkbox>
             </w:sdtPr>
+            <w:sdtEndPr/>
             <w:sdtContent>
               <w:p>
                 <w:pPr>
@@ -10411,6 +10418,7 @@
                 <w14:uncheckedState w14:val="2610" w14:font="MS Gothic"/>
               </w14:checkbox>
             </w:sdtPr>
+            <w:sdtEndPr/>
             <w:sdtContent>
               <w:p>
                 <w:pPr>
@@ -11327,6 +11335,7 @@
                 <w14:uncheckedState w14:val="2610" w14:font="MS Gothic"/>
               </w14:checkbox>
             </w:sdtPr>
+            <w:sdtEndPr/>
             <w:sdtContent>
               <w:p>
                 <w:pPr>
@@ -11367,6 +11376,7 @@
                 <w14:uncheckedState w14:val="2610" w14:font="MS Gothic"/>
               </w14:checkbox>
             </w:sdtPr>
+            <w:sdtEndPr/>
             <w:sdtContent>
               <w:p>
                 <w:pPr>
@@ -12193,6 +12203,7 @@
                 <w14:uncheckedState w14:val="2610" w14:font="MS Gothic"/>
               </w14:checkbox>
             </w:sdtPr>
+            <w:sdtEndPr/>
             <w:sdtContent>
               <w:p>
                 <w:pPr>
@@ -12233,6 +12244,7 @@
                 <w14:uncheckedState w14:val="2610" w14:font="MS Gothic"/>
               </w14:checkbox>
             </w:sdtPr>
+            <w:sdtEndPr/>
             <w:sdtContent>
               <w:p>
                 <w:pPr>
@@ -13255,6 +13267,7 @@
                 <w14:uncheckedState w14:val="2610" w14:font="MS Gothic"/>
               </w14:checkbox>
             </w:sdtPr>
+            <w:sdtEndPr/>
             <w:sdtContent>
               <w:p>
                 <w:pPr>
@@ -13295,6 +13308,7 @@
                 <w14:uncheckedState w14:val="2610" w14:font="MS Gothic"/>
               </w14:checkbox>
             </w:sdtPr>
+            <w:sdtEndPr/>
             <w:sdtContent>
               <w:p>
                 <w:pPr>
@@ -14309,6 +14323,7 @@
                 <w14:uncheckedState w14:val="2610" w14:font="MS Gothic"/>
               </w14:checkbox>
             </w:sdtPr>
+            <w:sdtEndPr/>
             <w:sdtContent>
               <w:p>
                 <w:pPr>
@@ -14349,6 +14364,7 @@
                 <w14:uncheckedState w14:val="2610" w14:font="MS Gothic"/>
               </w14:checkbox>
             </w:sdtPr>
+            <w:sdtEndPr/>
             <w:sdtContent>
               <w:p>
                 <w:pPr>
@@ -15274,6 +15290,7 @@
                 <w14:uncheckedState w14:val="2610" w14:font="MS Gothic"/>
               </w14:checkbox>
             </w:sdtPr>
+            <w:sdtEndPr/>
             <w:sdtContent>
               <w:p>
                 <w:pPr>
@@ -15314,6 +15331,7 @@
                 <w14:uncheckedState w14:val="2610" w14:font="MS Gothic"/>
               </w14:checkbox>
             </w:sdtPr>
+            <w:sdtEndPr/>
             <w:sdtContent>
               <w:p>
                 <w:pPr>
@@ -16149,6 +16167,7 @@
                 <w14:uncheckedState w14:val="2610" w14:font="MS Gothic"/>
               </w14:checkbox>
             </w:sdtPr>
+            <w:sdtEndPr/>
             <w:sdtContent>
               <w:p>
                 <w:pPr>
@@ -16189,6 +16208,7 @@
                 <w14:uncheckedState w14:val="2610" w14:font="MS Gothic"/>
               </w14:checkbox>
             </w:sdtPr>
+            <w:sdtEndPr/>
             <w:sdtContent>
               <w:p>
                 <w:pPr>
@@ -17183,6 +17203,7 @@
                 <w14:uncheckedState w14:val="2610" w14:font="MS Gothic"/>
               </w14:checkbox>
             </w:sdtPr>
+            <w:sdtEndPr/>
             <w:sdtContent>
               <w:p>
                 <w:pPr>
@@ -17223,6 +17244,7 @@
                 <w14:uncheckedState w14:val="2610" w14:font="MS Gothic"/>
               </w14:checkbox>
             </w:sdtPr>
+            <w:sdtEndPr/>
             <w:sdtContent>
               <w:p>
                 <w:pPr>
@@ -18243,6 +18265,7 @@
                 <w14:uncheckedState w14:val="2610" w14:font="MS Gothic"/>
               </w14:checkbox>
             </w:sdtPr>
+            <w:sdtEndPr/>
             <w:sdtContent>
               <w:p>
                 <w:pPr>
@@ -18283,6 +18306,7 @@
                 <w14:uncheckedState w14:val="2610" w14:font="MS Gothic"/>
               </w14:checkbox>
             </w:sdtPr>
+            <w:sdtEndPr/>
             <w:sdtContent>
               <w:p>
                 <w:pPr>
@@ -19375,6 +19399,7 @@
                 <w14:uncheckedState w14:val="2610" w14:font="MS Gothic"/>
               </w14:checkbox>
             </w:sdtPr>
+            <w:sdtEndPr/>
             <w:sdtContent>
               <w:p>
                 <w:pPr>
@@ -19415,6 +19440,7 @@
                 <w14:uncheckedState w14:val="2610" w14:font="MS Gothic"/>
               </w14:checkbox>
             </w:sdtPr>
+            <w:sdtEndPr/>
             <w:sdtContent>
               <w:p>
                 <w:pPr>
@@ -20540,6 +20566,7 @@
                 <w14:uncheckedState w14:val="2610" w14:font="MS Gothic"/>
               </w14:checkbox>
             </w:sdtPr>
+            <w:sdtEndPr/>
             <w:sdtContent>
               <w:p>
                 <w:pPr>
@@ -20580,6 +20607,7 @@
                 <w14:uncheckedState w14:val="2610" w14:font="MS Gothic"/>
               </w14:checkbox>
             </w:sdtPr>
+            <w:sdtEndPr/>
             <w:sdtContent>
               <w:p>
                 <w:pPr>
@@ -21512,6 +21540,7 @@
                 <w14:uncheckedState w14:val="2610" w14:font="MS Gothic"/>
               </w14:checkbox>
             </w:sdtPr>
+            <w:sdtEndPr/>
             <w:sdtContent>
               <w:p>
                 <w:pPr>
@@ -21552,6 +21581,7 @@
                 <w14:uncheckedState w14:val="2610" w14:font="MS Gothic"/>
               </w14:checkbox>
             </w:sdtPr>
+            <w:sdtEndPr/>
             <w:sdtContent>
               <w:p>
                 <w:pPr>
@@ -22062,8 +22092,36 @@
                 <w:rFonts w:ascii="Times New Roman" w:hAnsi="Times New Roman" w:cs="Times New Roman"/>
                 <w:sz w:val="28"/>
                 <w:szCs w:val="28"/>
-              </w:rPr>
-            </w:pPr>
+                <w:lang w:val="ro-RO"/>
+              </w:rPr>
+            </w:pPr>
+            <w:r>
+              <w:rPr>
+                <w:rFonts w:ascii="Times New Roman" w:hAnsi="Times New Roman" w:cs="Times New Roman"/>
+                <w:sz w:val="28"/>
+                <w:szCs w:val="28"/>
+              </w:rPr>
+              <w:t xml:space="preserve">Se </w:t>
+            </w:r>
+            <w:proofErr w:type="spellStart"/>
+            <w:r>
+              <w:rPr>
+                <w:rFonts w:ascii="Times New Roman" w:hAnsi="Times New Roman" w:cs="Times New Roman"/>
+                <w:sz w:val="28"/>
+                <w:szCs w:val="28"/>
+              </w:rPr>
+              <w:t>setea</w:t>
+            </w:r>
+            <w:proofErr w:type="spellEnd"/>
+            <w:r>
+              <w:rPr>
+                <w:rFonts w:ascii="Times New Roman" w:hAnsi="Times New Roman" w:cs="Times New Roman"/>
+                <w:sz w:val="28"/>
+                <w:szCs w:val="28"/>
+                <w:lang w:val="ro-RO"/>
+              </w:rPr>
+              <w:t>ză ora notificării.</w:t>
+            </w:r>
           </w:p>
         </w:tc>
       </w:tr>
@@ -22123,6 +22181,42 @@
                 <w:szCs w:val="28"/>
               </w:rPr>
             </w:pPr>
+            <w:proofErr w:type="spellStart"/>
+            <w:r>
+              <w:rPr>
+                <w:rFonts w:ascii="Times New Roman" w:hAnsi="Times New Roman" w:cs="Times New Roman"/>
+                <w:sz w:val="28"/>
+                <w:szCs w:val="28"/>
+              </w:rPr>
+              <w:t>Notificare</w:t>
+            </w:r>
+            <w:proofErr w:type="spellEnd"/>
+            <w:r>
+              <w:rPr>
+                <w:rFonts w:ascii="Times New Roman" w:hAnsi="Times New Roman" w:cs="Times New Roman"/>
+                <w:sz w:val="28"/>
+                <w:szCs w:val="28"/>
+              </w:rPr>
+              <w:t xml:space="preserve"> pe mail. </w:t>
+            </w:r>
+            <w:proofErr w:type="spellStart"/>
+            <w:r>
+              <w:rPr>
+                <w:rFonts w:ascii="Times New Roman" w:hAnsi="Times New Roman" w:cs="Times New Roman"/>
+                <w:sz w:val="28"/>
+                <w:szCs w:val="28"/>
+              </w:rPr>
+              <w:t>Viitor</w:t>
+            </w:r>
+            <w:proofErr w:type="spellEnd"/>
+            <w:r>
+              <w:rPr>
+                <w:rFonts w:ascii="Times New Roman" w:hAnsi="Times New Roman" w:cs="Times New Roman"/>
+                <w:sz w:val="28"/>
+                <w:szCs w:val="28"/>
+              </w:rPr>
+              <w:t xml:space="preserve"> update – pop up notification.</w:t>
+            </w:r>
           </w:p>
         </w:tc>
       </w:tr>
@@ -22347,6 +22441,7 @@
                 <w14:uncheckedState w14:val="2610" w14:font="MS Gothic"/>
               </w14:checkbox>
             </w:sdtPr>
+            <w:sdtEndPr/>
             <w:sdtContent>
               <w:p>
                 <w:pPr>
@@ -22387,6 +22482,7 @@
                 <w14:uncheckedState w14:val="2610" w14:font="MS Gothic"/>
               </w14:checkbox>
             </w:sdtPr>
+            <w:sdtEndPr/>
             <w:sdtContent>
               <w:p>
                 <w:pPr>
@@ -22452,7 +22548,6 @@
           <w:szCs w:val="32"/>
           <w:lang w:eastAsia="en-GB"/>
         </w:rPr>
-        <w:lastRenderedPageBreak/>
         <w:t>2</w:t>
       </w:r>
       <w:r>
@@ -23292,6 +23387,7 @@
                 <w14:uncheckedState w14:val="2610" w14:font="MS Gothic"/>
               </w14:checkbox>
             </w:sdtPr>
+            <w:sdtEndPr/>
             <w:sdtContent>
               <w:p>
                 <w:pPr>
@@ -23332,6 +23428,7 @@
                 <w14:uncheckedState w14:val="2610" w14:font="MS Gothic"/>
               </w14:checkbox>
             </w:sdtPr>
+            <w:sdtEndPr/>
             <w:sdtContent>
               <w:p>
                 <w:pPr>
@@ -24201,6 +24298,7 @@
                 <w14:uncheckedState w14:val="2610" w14:font="MS Gothic"/>
               </w14:checkbox>
             </w:sdtPr>
+            <w:sdtEndPr/>
             <w:sdtContent>
               <w:p>
                 <w:pPr>
@@ -24241,6 +24339,7 @@
                 <w14:uncheckedState w14:val="2610" w14:font="MS Gothic"/>
               </w14:checkbox>
             </w:sdtPr>
+            <w:sdtEndPr/>
             <w:sdtContent>
               <w:p>
                 <w:pPr>
@@ -24265,15 +24364,6 @@
         </w:tc>
       </w:tr>
     </w:tbl>
-    <w:p>
-      <w:pPr>
-        <w:rPr>
-          <w:rFonts w:ascii="Times New Roman" w:eastAsia="Times New Roman" w:hAnsi="Times New Roman" w:cs="Times New Roman"/>
-          <w:sz w:val="28"/>
-          <w:szCs w:val="28"/>
-        </w:rPr>
-      </w:pPr>
-    </w:p>
     <w:p>
       <w:pPr>
         <w:rPr>
@@ -25225,6 +25315,7 @@
                 <w14:uncheckedState w14:val="2610" w14:font="MS Gothic"/>
               </w14:checkbox>
             </w:sdtPr>
+            <w:sdtEndPr/>
             <w:sdtContent>
               <w:p>
                 <w:pPr>
@@ -25265,6 +25356,7 @@
                 <w14:uncheckedState w14:val="2610" w14:font="MS Gothic"/>
               </w14:checkbox>
             </w:sdtPr>
+            <w:sdtEndPr/>
             <w:sdtContent>
               <w:p>
                 <w:pPr>
@@ -25323,7 +25415,6 @@
           <w:szCs w:val="32"/>
           <w:lang w:eastAsia="en-GB"/>
         </w:rPr>
-        <w:lastRenderedPageBreak/>
         <w:t>2</w:t>
       </w:r>
       <w:r>
@@ -26410,6 +26501,7 @@
                 <w14:uncheckedState w14:val="2610" w14:font="MS Gothic"/>
               </w14:checkbox>
             </w:sdtPr>
+            <w:sdtEndPr/>
             <w:sdtContent>
               <w:p>
                 <w:pPr>
@@ -26450,6 +26542,7 @@
                 <w14:uncheckedState w14:val="2610" w14:font="MS Gothic"/>
               </w14:checkbox>
             </w:sdtPr>
+            <w:sdtEndPr/>
             <w:sdtContent>
               <w:p>
                 <w:pPr>
@@ -27620,6 +27713,7 @@
                 <w14:uncheckedState w14:val="2610" w14:font="MS Gothic"/>
               </w14:checkbox>
             </w:sdtPr>
+            <w:sdtEndPr/>
             <w:sdtContent>
               <w:p>
                 <w:pPr>
@@ -27660,6 +27754,7 @@
                 <w14:uncheckedState w14:val="2610" w14:font="MS Gothic"/>
               </w14:checkbox>
             </w:sdtPr>
+            <w:sdtEndPr/>
             <w:sdtContent>
               <w:p>
                 <w:pPr>
@@ -27754,7 +27849,6 @@
           <w:szCs w:val="32"/>
           <w:lang w:eastAsia="en-GB"/>
         </w:rPr>
-        <w:lastRenderedPageBreak/>
         <w:t>2</w:t>
       </w:r>
       <w:r>
@@ -28793,6 +28887,7 @@
                 <w14:uncheckedState w14:val="2610" w14:font="MS Gothic"/>
               </w14:checkbox>
             </w:sdtPr>
+            <w:sdtEndPr/>
             <w:sdtContent>
               <w:p>
                 <w:pPr>
@@ -28833,6 +28928,7 @@
                 <w14:uncheckedState w14:val="2610" w14:font="MS Gothic"/>
               </w14:checkbox>
             </w:sdtPr>
+            <w:sdtEndPr/>
             <w:sdtContent>
               <w:p>
                 <w:pPr>
@@ -28891,6 +28987,7 @@
           <w:sz w:val="28"/>
           <w:szCs w:val="28"/>
         </w:rPr>
+        <w:lastRenderedPageBreak/>
         <w:drawing>
           <wp:inline distT="0" distB="0" distL="0" distR="0" wp14:anchorId="57FBF00F" wp14:editId="5CB41B5D">
             <wp:extent cx="6766344" cy="4781550"/>
@@ -28949,6 +29046,84 @@
           <w:szCs w:val="28"/>
         </w:rPr>
       </w:pPr>
+      <w:hyperlink r:id="rId7" w:history="1">
+        <w:r>
+          <w:rPr>
+            <w:rStyle w:val="Hyperlink"/>
+            <w:rFonts w:ascii="Times New Roman" w:eastAsia="Times New Roman" w:hAnsi="Times New Roman" w:cs="Times New Roman"/>
+            <w:sz w:val="28"/>
+            <w:szCs w:val="28"/>
+          </w:rPr>
+          <w:t>https://drive.google.com/file/d/1FCfueaAR2muis38RYKHqQAYCSEbLJw5q/view?usp=sharing</w:t>
+        </w:r>
+      </w:hyperlink>
+      <w:r>
+        <w:rPr>
+          <w:rFonts w:ascii="Times New Roman" w:eastAsia="Times New Roman" w:hAnsi="Times New Roman" w:cs="Times New Roman"/>
+          <w:sz w:val="28"/>
+          <w:szCs w:val="28"/>
+        </w:rPr>
+        <w:t xml:space="preserve"> </w:t>
+      </w:r>
+    </w:p>
+    <w:p>
+      <w:pPr>
+        <w:rPr>
+          <w:rFonts w:ascii="Times New Roman" w:eastAsia="Times New Roman" w:hAnsi="Times New Roman" w:cs="Times New Roman"/>
+          <w:sz w:val="28"/>
+          <w:szCs w:val="28"/>
+        </w:rPr>
+      </w:pPr>
+      <w:r>
+        <w:rPr>
+          <w:rFonts w:ascii="Times New Roman" w:eastAsia="Times New Roman" w:hAnsi="Times New Roman" w:cs="Times New Roman"/>
+          <w:noProof/>
+          <w:sz w:val="28"/>
+          <w:szCs w:val="28"/>
+        </w:rPr>
+        <w:lastRenderedPageBreak/>
+        <w:drawing>
+          <wp:inline distT="0" distB="0" distL="0" distR="0" wp14:anchorId="671D5AB8" wp14:editId="74693B8A">
+            <wp:extent cx="5731510" cy="4338955"/>
+            <wp:effectExtent l="0" t="0" r="2540" b="4445"/>
+            <wp:docPr id="28" name="Picture 28"/>
+            <wp:cNvGraphicFramePr>
+              <a:graphicFrameLocks xmlns:a="http://schemas.openxmlformats.org/drawingml/2006/main" noChangeAspect="1"/>
+            </wp:cNvGraphicFramePr>
+            <a:graphic xmlns:a="http://schemas.openxmlformats.org/drawingml/2006/main">
+              <a:graphicData uri="http://schemas.openxmlformats.org/drawingml/2006/picture">
+                <pic:pic xmlns:pic="http://schemas.openxmlformats.org/drawingml/2006/picture">
+                  <pic:nvPicPr>
+                    <pic:cNvPr id="28" name="Picture 28"/>
+                    <pic:cNvPicPr/>
+                  </pic:nvPicPr>
+                  <pic:blipFill>
+                    <a:blip r:embed="rId8" cstate="print">
+                      <a:extLst>
+                        <a:ext uri="{28A0092B-C50C-407E-A947-70E740481C1C}">
+                          <a14:useLocalDpi xmlns:a14="http://schemas.microsoft.com/office/drawing/2010/main" val="0"/>
+                        </a:ext>
+                      </a:extLst>
+                    </a:blip>
+                    <a:stretch>
+                      <a:fillRect/>
+                    </a:stretch>
+                  </pic:blipFill>
+                  <pic:spPr>
+                    <a:xfrm>
+                      <a:off x="0" y="0"/>
+                      <a:ext cx="5731510" cy="4338955"/>
+                    </a:xfrm>
+                    <a:prstGeom prst="rect">
+                      <a:avLst/>
+                    </a:prstGeom>
+                  </pic:spPr>
+                </pic:pic>
+              </a:graphicData>
+            </a:graphic>
+          </wp:inline>
+        </w:drawing>
+      </w:r>
     </w:p>
     <w:p>
       <w:pPr>
@@ -29724,6 +29899,18 @@
       <w:contextualSpacing/>
     </w:pPr>
   </w:style>
+  <w:style w:type="character" w:styleId="UnresolvedMention">
+    <w:name w:val="Unresolved Mention"/>
+    <w:basedOn w:val="DefaultParagraphFont"/>
+    <w:uiPriority w:val="99"/>
+    <w:semiHidden/>
+    <w:unhideWhenUsed/>
+    <w:rsid w:val="00091A9A"/>
+    <w:rPr>
+      <w:color w:val="605E5C"/>
+      <w:shd w:val="clear" w:color="auto" w:fill="E1DFDD"/>
+    </w:rPr>
+  </w:style>
 </w:styles>
 </file>
 
